--- a/labs/lab11/report/Л10_Чернятьева_отчет.docx
+++ b/labs/lab11/report/Л10_Чернятьева_отчет.docx
@@ -810,7 +810,7 @@
         <w:pStyle w:val="BodyText"/>
       </w:pPr>
       <w:r>
-        <w:t xml:space="preserve">В соответствии со своим 10-ым вариантом в таблице, предоставляю права доступа к файлу readme-1.txt представленные в символьном виде: rwx rwx –x (рис. [</w:t>
+        <w:t xml:space="preserve">В соответствии со своим 10-ым вариантом в таблице, предоставляю права доступа к файлу readme-1.txt представленные в символьном виде. (рис. [</w:t>
       </w:r>
       <w:hyperlink w:anchor="fig:006">
         <w:r>
@@ -919,7 +919,7 @@
         <w:pStyle w:val="BodyText"/>
       </w:pPr>
       <w:r>
-        <w:t xml:space="preserve">Предоставляю права доступа к файлу readme-2.txt представленные в символьном – в двочном виде: 110 111 101, те есть 6 7 5 (рис. [</w:t>
+        <w:t xml:space="preserve">Предоставляю права доступа к файлу readme-2.txt представленные в символьном – в двочном виде. (рис. [</w:t>
       </w:r>
       <w:hyperlink w:anchor="fig:007">
         <w:r>
